--- a/data/docx/band_001/A261.docx
+++ b/data/docx/band_001/A261.docx
@@ -295,7 +295,21 @@
         <w:rPr>
           <w:lang w:val="fr-FR"/>
         </w:rPr>
-        <w:t xml:space="preserve"> Adresse: </w:t>
+        <w:t xml:space="preserve"> </w:t>
+      </w:r>
+      <w:proofErr w:type="gramStart"/>
+      <w:r>
+        <w:rPr>
+          <w:lang w:val="fr-FR"/>
+        </w:rPr>
+        <w:t>Adresse:</w:t>
+      </w:r>
+      <w:proofErr w:type="gramEnd"/>
+      <w:r>
+        <w:rPr>
+          <w:lang w:val="fr-FR"/>
+        </w:rPr>
+        <w:t xml:space="preserve"> </w:t>
       </w:r>
       <w:r>
         <w:rPr>
@@ -415,6 +429,7 @@
         </w:rPr>
       </w:pPr>
       <w:proofErr w:type="spellStart"/>
+      <w:proofErr w:type="gramStart"/>
       <w:r>
         <w:rPr>
           <w:lang w:val="fr-FR"/>
@@ -426,7 +441,14 @@
         <w:rPr>
           <w:lang w:val="fr-FR"/>
         </w:rPr>
-        <w:t xml:space="preserve">: </w:t>
+        <w:t>:</w:t>
+      </w:r>
+      <w:proofErr w:type="gramEnd"/>
+      <w:r>
+        <w:rPr>
+          <w:lang w:val="fr-FR"/>
+        </w:rPr>
+        <w:t xml:space="preserve"> </w:t>
       </w:r>
       <w:proofErr w:type="spellStart"/>
       <w:r>
@@ -1391,7 +1413,27 @@
           <w:szCs w:val="24"/>
           <w:lang w:val="fr-FR"/>
         </w:rPr>
-        <w:t xml:space="preserve">. lettres, entendu </w:t>
+        <w:t xml:space="preserve">. </w:t>
+      </w:r>
+      <w:proofErr w:type="gramStart"/>
+      <w:r>
+        <w:rPr>
+          <w:rFonts w:ascii="Times New Roman" w:hAnsi="Times New Roman" w:cs="Times New Roman"/>
+          <w:sz w:val="24"/>
+          <w:szCs w:val="24"/>
+          <w:lang w:val="fr-FR"/>
+        </w:rPr>
+        <w:t>lettres</w:t>
+      </w:r>
+      <w:proofErr w:type="gramEnd"/>
+      <w:r>
+        <w:rPr>
+          <w:rFonts w:ascii="Times New Roman" w:hAnsi="Times New Roman" w:cs="Times New Roman"/>
+          <w:sz w:val="24"/>
+          <w:szCs w:val="24"/>
+          <w:lang w:val="fr-FR"/>
+        </w:rPr>
+        <w:t xml:space="preserve">, entendu </w:t>
       </w:r>
       <w:proofErr w:type="spellStart"/>
       <w:r>
@@ -1600,7 +1642,27 @@
           <w:szCs w:val="24"/>
           <w:lang w:val="fr-FR"/>
         </w:rPr>
-        <w:t xml:space="preserve">. lettres vous </w:t>
+        <w:t xml:space="preserve">. </w:t>
+      </w:r>
+      <w:proofErr w:type="gramStart"/>
+      <w:r>
+        <w:rPr>
+          <w:rFonts w:ascii="Times New Roman" w:hAnsi="Times New Roman" w:cs="Times New Roman"/>
+          <w:sz w:val="24"/>
+          <w:szCs w:val="24"/>
+          <w:lang w:val="fr-FR"/>
+        </w:rPr>
+        <w:t>lettres</w:t>
+      </w:r>
+      <w:proofErr w:type="gramEnd"/>
+      <w:r>
+        <w:rPr>
+          <w:rFonts w:ascii="Times New Roman" w:hAnsi="Times New Roman" w:cs="Times New Roman"/>
+          <w:sz w:val="24"/>
+          <w:szCs w:val="24"/>
+          <w:lang w:val="fr-FR"/>
+        </w:rPr>
+        <w:t xml:space="preserve"> vous </w:t>
       </w:r>
       <w:proofErr w:type="spellStart"/>
       <w:r>
@@ -1794,7 +1856,27 @@
           <w:szCs w:val="24"/>
           <w:lang w:val="fr-FR"/>
         </w:rPr>
-        <w:t xml:space="preserve">, ainsi que le me mandez. Mais, </w:t>
+        <w:t xml:space="preserve">, ainsi que </w:t>
+      </w:r>
+      <w:proofErr w:type="gramStart"/>
+      <w:r>
+        <w:rPr>
+          <w:rFonts w:ascii="Times New Roman" w:hAnsi="Times New Roman" w:cs="Times New Roman"/>
+          <w:sz w:val="24"/>
+          <w:szCs w:val="24"/>
+          <w:lang w:val="fr-FR"/>
+        </w:rPr>
+        <w:t>le me</w:t>
+      </w:r>
+      <w:proofErr w:type="gramEnd"/>
+      <w:r>
+        <w:rPr>
+          <w:rFonts w:ascii="Times New Roman" w:hAnsi="Times New Roman" w:cs="Times New Roman"/>
+          <w:sz w:val="24"/>
+          <w:szCs w:val="24"/>
+          <w:lang w:val="fr-FR"/>
+        </w:rPr>
+        <w:t xml:space="preserve"> mandez. Mais, </w:t>
       </w:r>
       <w:proofErr w:type="spellStart"/>
       <w:r>
@@ -1834,7 +1916,27 @@
           <w:szCs w:val="24"/>
           <w:lang w:val="fr-FR"/>
         </w:rPr>
-        <w:t>. secours d’</w:t>
+        <w:t xml:space="preserve">. </w:t>
+      </w:r>
+      <w:proofErr w:type="gramStart"/>
+      <w:r>
+        <w:rPr>
+          <w:rFonts w:ascii="Times New Roman" w:hAnsi="Times New Roman" w:cs="Times New Roman"/>
+          <w:sz w:val="24"/>
+          <w:szCs w:val="24"/>
+          <w:lang w:val="fr-FR"/>
+        </w:rPr>
+        <w:t>secours</w:t>
+      </w:r>
+      <w:proofErr w:type="gramEnd"/>
+      <w:r>
+        <w:rPr>
+          <w:rFonts w:ascii="Times New Roman" w:hAnsi="Times New Roman" w:cs="Times New Roman"/>
+          <w:sz w:val="24"/>
+          <w:szCs w:val="24"/>
+          <w:lang w:val="fr-FR"/>
+        </w:rPr>
+        <w:t xml:space="preserve"> d’</w:t>
       </w:r>
       <w:proofErr w:type="spellStart"/>
       <w:r>
@@ -2037,6 +2139,7 @@
         <w:t xml:space="preserve">. </w:t>
       </w:r>
       <w:proofErr w:type="spellStart"/>
+      <w:proofErr w:type="gramStart"/>
       <w:r>
         <w:rPr>
           <w:rFonts w:ascii="Times New Roman" w:hAnsi="Times New Roman" w:cs="Times New Roman"/>
@@ -2057,6 +2160,7 @@
         <w:t>f</w:t>
       </w:r>
       <w:proofErr w:type="spellEnd"/>
+      <w:proofErr w:type="gramEnd"/>
       <w:r>
         <w:rPr>
           <w:rFonts w:ascii="Times New Roman" w:hAnsi="Times New Roman" w:cs="Times New Roman"/>
@@ -2847,16 +2951,36 @@
           <w:szCs w:val="24"/>
           <w:lang w:val="fr-FR"/>
         </w:rPr>
-        <w:t>. ser</w:t>
-      </w:r>
-      <w:r>
-        <w:rPr>
-          <w:rFonts w:ascii="Times New Roman" w:hAnsi="Times New Roman" w:cs="Times New Roman"/>
-          <w:sz w:val="24"/>
-          <w:szCs w:val="24"/>
-          <w:lang w:val="fr-FR"/>
-        </w:rPr>
-        <w:t>vice, en quelque sort que ce soit. Lequel secours partit de Trente le 9</w:t>
+        <w:t xml:space="preserve">. </w:t>
+      </w:r>
+      <w:proofErr w:type="gramStart"/>
+      <w:r>
+        <w:rPr>
+          <w:rFonts w:ascii="Times New Roman" w:hAnsi="Times New Roman" w:cs="Times New Roman"/>
+          <w:sz w:val="24"/>
+          <w:szCs w:val="24"/>
+          <w:lang w:val="fr-FR"/>
+        </w:rPr>
+        <w:t>ser</w:t>
+      </w:r>
+      <w:r>
+        <w:rPr>
+          <w:rFonts w:ascii="Times New Roman" w:hAnsi="Times New Roman" w:cs="Times New Roman"/>
+          <w:sz w:val="24"/>
+          <w:szCs w:val="24"/>
+          <w:lang w:val="fr-FR"/>
+        </w:rPr>
+        <w:t>vice</w:t>
+      </w:r>
+      <w:proofErr w:type="gramEnd"/>
+      <w:r>
+        <w:rPr>
+          <w:rFonts w:ascii="Times New Roman" w:hAnsi="Times New Roman" w:cs="Times New Roman"/>
+          <w:sz w:val="24"/>
+          <w:szCs w:val="24"/>
+          <w:lang w:val="fr-FR"/>
+        </w:rPr>
+        <w:t>, en quelque sort que ce soit. Lequel secours partit de Trente le 9</w:t>
       </w:r>
       <w:r>
         <w:rPr>
@@ -2898,6 +3022,7 @@
         <w:t xml:space="preserve">. </w:t>
       </w:r>
       <w:proofErr w:type="spellStart"/>
+      <w:proofErr w:type="gramStart"/>
       <w:r>
         <w:rPr>
           <w:rFonts w:ascii="Times New Roman" w:hAnsi="Times New Roman" w:cs="Times New Roman"/>
@@ -2908,6 +3033,7 @@
         <w:t>present</w:t>
       </w:r>
       <w:proofErr w:type="spellEnd"/>
+      <w:proofErr w:type="gramEnd"/>
       <w:r>
         <w:rPr>
           <w:rFonts w:ascii="Times New Roman" w:hAnsi="Times New Roman" w:cs="Times New Roman"/>
@@ -4178,7 +4304,27 @@
           <w:szCs w:val="24"/>
           <w:lang w:val="fr-FR"/>
         </w:rPr>
-        <w:t xml:space="preserve">. messire George pour passer </w:t>
+        <w:t xml:space="preserve">. </w:t>
+      </w:r>
+      <w:proofErr w:type="gramStart"/>
+      <w:r>
+        <w:rPr>
+          <w:rFonts w:ascii="Times New Roman" w:hAnsi="Times New Roman" w:cs="Times New Roman"/>
+          <w:sz w:val="24"/>
+          <w:szCs w:val="24"/>
+          <w:lang w:val="fr-FR"/>
+        </w:rPr>
+        <w:t>messire</w:t>
+      </w:r>
+      <w:proofErr w:type="gramEnd"/>
+      <w:r>
+        <w:rPr>
+          <w:rFonts w:ascii="Times New Roman" w:hAnsi="Times New Roman" w:cs="Times New Roman"/>
+          <w:sz w:val="24"/>
+          <w:szCs w:val="24"/>
+          <w:lang w:val="fr-FR"/>
+        </w:rPr>
+        <w:t xml:space="preserve"> George pour passer </w:t>
       </w:r>
       <w:proofErr w:type="spellStart"/>
       <w:r>
@@ -4238,7 +4384,27 @@
           <w:szCs w:val="24"/>
           <w:lang w:val="fr-FR"/>
         </w:rPr>
-        <w:t xml:space="preserve">. secours et prié que avec quelque bon nombre de </w:t>
+        <w:t xml:space="preserve">. </w:t>
+      </w:r>
+      <w:proofErr w:type="gramStart"/>
+      <w:r>
+        <w:rPr>
+          <w:rFonts w:ascii="Times New Roman" w:hAnsi="Times New Roman" w:cs="Times New Roman"/>
+          <w:sz w:val="24"/>
+          <w:szCs w:val="24"/>
+          <w:lang w:val="fr-FR"/>
+        </w:rPr>
+        <w:t>secours</w:t>
+      </w:r>
+      <w:proofErr w:type="gramEnd"/>
+      <w:r>
+        <w:rPr>
+          <w:rFonts w:ascii="Times New Roman" w:hAnsi="Times New Roman" w:cs="Times New Roman"/>
+          <w:sz w:val="24"/>
+          <w:szCs w:val="24"/>
+          <w:lang w:val="fr-FR"/>
+        </w:rPr>
+        <w:t xml:space="preserve"> et prié que avec quelque bon nombre de </w:t>
       </w:r>
       <w:proofErr w:type="spellStart"/>
       <w:r>
@@ -4298,7 +4464,27 @@
           <w:szCs w:val="24"/>
           <w:lang w:val="fr-FR"/>
         </w:rPr>
-        <w:t xml:space="preserve">. messire George pour passer avec lui, et pour ce que le temps </w:t>
+        <w:t xml:space="preserve">. </w:t>
+      </w:r>
+      <w:proofErr w:type="gramStart"/>
+      <w:r>
+        <w:rPr>
+          <w:rFonts w:ascii="Times New Roman" w:hAnsi="Times New Roman" w:cs="Times New Roman"/>
+          <w:sz w:val="24"/>
+          <w:szCs w:val="24"/>
+          <w:lang w:val="fr-FR"/>
+        </w:rPr>
+        <w:t>messire</w:t>
+      </w:r>
+      <w:proofErr w:type="gramEnd"/>
+      <w:r>
+        <w:rPr>
+          <w:rFonts w:ascii="Times New Roman" w:hAnsi="Times New Roman" w:cs="Times New Roman"/>
+          <w:sz w:val="24"/>
+          <w:szCs w:val="24"/>
+          <w:lang w:val="fr-FR"/>
+        </w:rPr>
+        <w:t xml:space="preserve"> George pour passer avec lui, et pour ce que le temps </w:t>
       </w:r>
       <w:proofErr w:type="spellStart"/>
       <w:r>
@@ -4338,7 +4524,27 @@
           <w:szCs w:val="24"/>
           <w:lang w:val="fr-FR"/>
         </w:rPr>
-        <w:t xml:space="preserve">. messire George </w:t>
+        <w:t xml:space="preserve">. </w:t>
+      </w:r>
+      <w:proofErr w:type="gramStart"/>
+      <w:r>
+        <w:rPr>
+          <w:rFonts w:ascii="Times New Roman" w:hAnsi="Times New Roman" w:cs="Times New Roman"/>
+          <w:sz w:val="24"/>
+          <w:szCs w:val="24"/>
+          <w:lang w:val="fr-FR"/>
+        </w:rPr>
+        <w:t>messire</w:t>
+      </w:r>
+      <w:proofErr w:type="gramEnd"/>
+      <w:r>
+        <w:rPr>
+          <w:rFonts w:ascii="Times New Roman" w:hAnsi="Times New Roman" w:cs="Times New Roman"/>
+          <w:sz w:val="24"/>
+          <w:szCs w:val="24"/>
+          <w:lang w:val="fr-FR"/>
+        </w:rPr>
+        <w:t xml:space="preserve"> George </w:t>
       </w:r>
       <w:proofErr w:type="spellStart"/>
       <w:r>
@@ -4576,7 +4782,27 @@
           <w:szCs w:val="24"/>
           <w:lang w:val="fr-FR"/>
         </w:rPr>
-        <w:t xml:space="preserve"> et que autrement n’en </w:t>
+        <w:t xml:space="preserve"> et </w:t>
+      </w:r>
+      <w:proofErr w:type="gramStart"/>
+      <w:r>
+        <w:rPr>
+          <w:rFonts w:ascii="Times New Roman" w:hAnsi="Times New Roman" w:cs="Times New Roman"/>
+          <w:sz w:val="24"/>
+          <w:szCs w:val="24"/>
+          <w:lang w:val="fr-FR"/>
+        </w:rPr>
+        <w:t>que autrement</w:t>
+      </w:r>
+      <w:proofErr w:type="gramEnd"/>
+      <w:r>
+        <w:rPr>
+          <w:rFonts w:ascii="Times New Roman" w:hAnsi="Times New Roman" w:cs="Times New Roman"/>
+          <w:sz w:val="24"/>
+          <w:szCs w:val="24"/>
+          <w:lang w:val="fr-FR"/>
+        </w:rPr>
+        <w:t xml:space="preserve"> n’en </w:t>
       </w:r>
       <w:proofErr w:type="spellStart"/>
       <w:r>
@@ -4599,6 +4825,7 @@
         <w:t xml:space="preserve"> faire pour lad. </w:t>
       </w:r>
       <w:proofErr w:type="spellStart"/>
+      <w:proofErr w:type="gramStart"/>
       <w:r>
         <w:rPr>
           <w:rFonts w:ascii="Times New Roman" w:hAnsi="Times New Roman" w:cs="Times New Roman"/>
@@ -4609,6 +4836,7 @@
         <w:t>briefveté</w:t>
       </w:r>
       <w:proofErr w:type="spellEnd"/>
+      <w:proofErr w:type="gramEnd"/>
       <w:r>
         <w:rPr>
           <w:rFonts w:ascii="Times New Roman" w:hAnsi="Times New Roman" w:cs="Times New Roman"/>
@@ -4716,7 +4944,27 @@
           <w:szCs w:val="24"/>
           <w:lang w:val="fr-FR"/>
         </w:rPr>
-        <w:t xml:space="preserve">. messire George, et puis que </w:t>
+        <w:t xml:space="preserve">. </w:t>
+      </w:r>
+      <w:proofErr w:type="gramStart"/>
+      <w:r>
+        <w:rPr>
+          <w:rFonts w:ascii="Times New Roman" w:hAnsi="Times New Roman" w:cs="Times New Roman"/>
+          <w:sz w:val="24"/>
+          <w:szCs w:val="24"/>
+          <w:lang w:val="fr-FR"/>
+        </w:rPr>
+        <w:t>messire</w:t>
+      </w:r>
+      <w:proofErr w:type="gramEnd"/>
+      <w:r>
+        <w:rPr>
+          <w:rFonts w:ascii="Times New Roman" w:hAnsi="Times New Roman" w:cs="Times New Roman"/>
+          <w:sz w:val="24"/>
+          <w:szCs w:val="24"/>
+          <w:lang w:val="fr-FR"/>
+        </w:rPr>
+        <w:t xml:space="preserve"> George, et puis que </w:t>
       </w:r>
       <w:proofErr w:type="spellStart"/>
       <w:r>
@@ -4776,7 +5024,27 @@
           <w:szCs w:val="24"/>
           <w:lang w:val="fr-FR"/>
         </w:rPr>
-        <w:t xml:space="preserve">. service dont il lui </w:t>
+        <w:t xml:space="preserve">. </w:t>
+      </w:r>
+      <w:proofErr w:type="gramStart"/>
+      <w:r>
+        <w:rPr>
+          <w:rFonts w:ascii="Times New Roman" w:hAnsi="Times New Roman" w:cs="Times New Roman"/>
+          <w:sz w:val="24"/>
+          <w:szCs w:val="24"/>
+          <w:lang w:val="fr-FR"/>
+        </w:rPr>
+        <w:t>service</w:t>
+      </w:r>
+      <w:proofErr w:type="gramEnd"/>
+      <w:r>
+        <w:rPr>
+          <w:rFonts w:ascii="Times New Roman" w:hAnsi="Times New Roman" w:cs="Times New Roman"/>
+          <w:sz w:val="24"/>
+          <w:szCs w:val="24"/>
+          <w:lang w:val="fr-FR"/>
+        </w:rPr>
+        <w:t xml:space="preserve"> dont il lui </w:t>
       </w:r>
       <w:proofErr w:type="spellStart"/>
       <w:r>
@@ -5252,7 +5520,27 @@
           <w:szCs w:val="24"/>
           <w:lang w:val="fr-FR"/>
         </w:rPr>
-        <w:t xml:space="preserve">. secours, j’ai </w:t>
+        <w:t xml:space="preserve">. </w:t>
+      </w:r>
+      <w:proofErr w:type="gramStart"/>
+      <w:r>
+        <w:rPr>
+          <w:rFonts w:ascii="Times New Roman" w:hAnsi="Times New Roman" w:cs="Times New Roman"/>
+          <w:sz w:val="24"/>
+          <w:szCs w:val="24"/>
+          <w:lang w:val="fr-FR"/>
+        </w:rPr>
+        <w:t>secours</w:t>
+      </w:r>
+      <w:proofErr w:type="gramEnd"/>
+      <w:r>
+        <w:rPr>
+          <w:rFonts w:ascii="Times New Roman" w:hAnsi="Times New Roman" w:cs="Times New Roman"/>
+          <w:sz w:val="24"/>
+          <w:szCs w:val="24"/>
+          <w:lang w:val="fr-FR"/>
+        </w:rPr>
+        <w:t xml:space="preserve">, j’ai </w:t>
       </w:r>
       <w:proofErr w:type="spellStart"/>
       <w:r>
@@ -5395,6 +5683,7 @@
         <w:t xml:space="preserve">. </w:t>
       </w:r>
       <w:proofErr w:type="spellStart"/>
+      <w:proofErr w:type="gramStart"/>
       <w:r>
         <w:rPr>
           <w:rFonts w:ascii="Times New Roman" w:hAnsi="Times New Roman" w:cs="Times New Roman"/>
@@ -5405,6 +5694,7 @@
         <w:t>necessitéz</w:t>
       </w:r>
       <w:proofErr w:type="spellEnd"/>
+      <w:proofErr w:type="gramEnd"/>
       <w:r>
         <w:rPr>
           <w:rFonts w:ascii="Times New Roman" w:hAnsi="Times New Roman" w:cs="Times New Roman"/>
@@ -6734,7 +7024,27 @@
           <w:szCs w:val="24"/>
           <w:lang w:val="fr-FR"/>
         </w:rPr>
-        <w:t xml:space="preserve">. pays et trop plus que en celle </w:t>
+        <w:t xml:space="preserve">. </w:t>
+      </w:r>
+      <w:proofErr w:type="gramStart"/>
+      <w:r>
+        <w:rPr>
+          <w:rFonts w:ascii="Times New Roman" w:hAnsi="Times New Roman" w:cs="Times New Roman"/>
+          <w:sz w:val="24"/>
+          <w:szCs w:val="24"/>
+          <w:lang w:val="fr-FR"/>
+        </w:rPr>
+        <w:t>pays</w:t>
+      </w:r>
+      <w:proofErr w:type="gramEnd"/>
+      <w:r>
+        <w:rPr>
+          <w:rFonts w:ascii="Times New Roman" w:hAnsi="Times New Roman" w:cs="Times New Roman"/>
+          <w:sz w:val="24"/>
+          <w:szCs w:val="24"/>
+          <w:lang w:val="fr-FR"/>
+        </w:rPr>
+        <w:t xml:space="preserve"> et trop plus que en celle </w:t>
       </w:r>
       <w:proofErr w:type="spellStart"/>
       <w:r>
@@ -6757,6 +7067,7 @@
         <w:t xml:space="preserve">. </w:t>
       </w:r>
       <w:proofErr w:type="spellStart"/>
+      <w:proofErr w:type="gramStart"/>
       <w:r>
         <w:rPr>
           <w:rFonts w:ascii="Times New Roman" w:hAnsi="Times New Roman" w:cs="Times New Roman"/>
@@ -6767,6 +7078,7 @@
         <w:t>vaivoda</w:t>
       </w:r>
       <w:proofErr w:type="spellEnd"/>
+      <w:proofErr w:type="gramEnd"/>
       <w:r>
         <w:rPr>
           <w:rFonts w:ascii="Times New Roman" w:hAnsi="Times New Roman" w:cs="Times New Roman"/>
@@ -7579,6 +7891,7 @@
         <w:t xml:space="preserve">. </w:t>
       </w:r>
       <w:proofErr w:type="spellStart"/>
+      <w:proofErr w:type="gramStart"/>
       <w:r>
         <w:rPr>
           <w:rFonts w:ascii="Times New Roman" w:hAnsi="Times New Roman" w:cs="Times New Roman"/>
@@ -7589,6 +7902,7 @@
         <w:t>practicques</w:t>
       </w:r>
       <w:proofErr w:type="spellEnd"/>
+      <w:proofErr w:type="gramEnd"/>
       <w:r>
         <w:rPr>
           <w:rFonts w:ascii="Times New Roman" w:hAnsi="Times New Roman" w:cs="Times New Roman"/>
@@ -7731,7 +8045,27 @@
           <w:szCs w:val="24"/>
           <w:lang w:val="fr-FR"/>
         </w:rPr>
-        <w:t xml:space="preserve">. et </w:t>
+        <w:t xml:space="preserve">. </w:t>
+      </w:r>
+      <w:proofErr w:type="gramStart"/>
+      <w:r>
+        <w:rPr>
+          <w:rFonts w:ascii="Times New Roman" w:hAnsi="Times New Roman" w:cs="Times New Roman"/>
+          <w:sz w:val="24"/>
+          <w:szCs w:val="24"/>
+          <w:lang w:val="fr-FR"/>
+        </w:rPr>
+        <w:t>et</w:t>
+      </w:r>
+      <w:proofErr w:type="gramEnd"/>
+      <w:r>
+        <w:rPr>
+          <w:rFonts w:ascii="Times New Roman" w:hAnsi="Times New Roman" w:cs="Times New Roman"/>
+          <w:sz w:val="24"/>
+          <w:szCs w:val="24"/>
+          <w:lang w:val="fr-FR"/>
+        </w:rPr>
+        <w:t xml:space="preserve"> </w:t>
       </w:r>
       <w:proofErr w:type="spellStart"/>
       <w:r>
@@ -8932,7 +9266,27 @@
           <w:szCs w:val="24"/>
           <w:lang w:val="fr-FR"/>
         </w:rPr>
-        <w:t xml:space="preserve"> ferai, selon que le me mandez. Mais, comme </w:t>
+        <w:t xml:space="preserve"> ferai, selon que </w:t>
+      </w:r>
+      <w:proofErr w:type="gramStart"/>
+      <w:r>
+        <w:rPr>
+          <w:rFonts w:ascii="Times New Roman" w:hAnsi="Times New Roman" w:cs="Times New Roman"/>
+          <w:sz w:val="24"/>
+          <w:szCs w:val="24"/>
+          <w:lang w:val="fr-FR"/>
+        </w:rPr>
+        <w:t>le me</w:t>
+      </w:r>
+      <w:proofErr w:type="gramEnd"/>
+      <w:r>
+        <w:rPr>
+          <w:rFonts w:ascii="Times New Roman" w:hAnsi="Times New Roman" w:cs="Times New Roman"/>
+          <w:sz w:val="24"/>
+          <w:szCs w:val="24"/>
+          <w:lang w:val="fr-FR"/>
+        </w:rPr>
+        <w:t xml:space="preserve"> mandez. Mais, comme </w:t>
       </w:r>
       <w:proofErr w:type="spellStart"/>
       <w:r>
@@ -9273,6 +9627,7 @@
         <w:t xml:space="preserve"> faire son </w:t>
       </w:r>
       <w:proofErr w:type="spellStart"/>
+      <w:proofErr w:type="gramStart"/>
       <w:r>
         <w:rPr>
           <w:rFonts w:ascii="Times New Roman" w:hAnsi="Times New Roman" w:cs="Times New Roman"/>
@@ -9293,6 +9648,7 @@
         <w:t>k</w:t>
       </w:r>
       <w:proofErr w:type="spellEnd"/>
+      <w:proofErr w:type="gramEnd"/>
       <w:r>
         <w:rPr>
           <w:rFonts w:ascii="Times New Roman" w:hAnsi="Times New Roman" w:cs="Times New Roman"/>
@@ -10090,6 +10446,7 @@
         <w:t xml:space="preserve"> </w:t>
       </w:r>
       <w:proofErr w:type="spellStart"/>
+      <w:proofErr w:type="gramStart"/>
       <w:r>
         <w:rPr>
           <w:lang w:val="fr-FR"/>
@@ -10101,7 +10458,14 @@
         <w:rPr>
           <w:lang w:val="fr-FR"/>
         </w:rPr>
-        <w:t xml:space="preserve">: </w:t>
+        <w:t>:</w:t>
+      </w:r>
+      <w:proofErr w:type="gramEnd"/>
+      <w:r>
+        <w:rPr>
+          <w:lang w:val="fr-FR"/>
+        </w:rPr>
+        <w:t xml:space="preserve"> </w:t>
       </w:r>
       <w:r>
         <w:rPr>
@@ -10188,7 +10552,23 @@
           <w:i w:val="0"/>
           <w:lang w:val="fr-FR"/>
         </w:rPr>
-        <w:t xml:space="preserve">. affaires. Et ne </w:t>
+        <w:t xml:space="preserve">. </w:t>
+      </w:r>
+      <w:proofErr w:type="gramStart"/>
+      <w:r>
+        <w:rPr>
+          <w:i w:val="0"/>
+          <w:lang w:val="fr-FR"/>
+        </w:rPr>
+        <w:t>affaires</w:t>
+      </w:r>
+      <w:proofErr w:type="gramEnd"/>
+      <w:r>
+        <w:rPr>
+          <w:i w:val="0"/>
+          <w:lang w:val="fr-FR"/>
+        </w:rPr>
+        <w:t xml:space="preserve">. Et ne </w:t>
       </w:r>
       <w:proofErr w:type="spellStart"/>
       <w:r>
@@ -10326,7 +10706,7 @@
       <w:pPr>
         <w:pStyle w:val="Kommentar"/>
         <w:rPr>
-          <w:lang w:val="pt-BR"/>
+          <w:lang w:val="de-AT"/>
         </w:rPr>
       </w:pPr>
       <w:r>
@@ -10340,49 +10720,49 @@
       </w:r>
       <w:r>
         <w:rPr>
-          <w:lang w:val="pt-BR"/>
+          <w:lang w:val="de-AT"/>
         </w:rPr>
         <w:t>A</w:t>
       </w:r>
       <w:r>
         <w:rPr>
-          <w:lang w:val="pt-BR"/>
+          <w:lang w:val="de-AT"/>
         </w:rPr>
         <w:t xml:space="preserve">260 [3], </w:t>
       </w:r>
       <w:r>
         <w:rPr>
-          <w:lang w:val="pt-BR"/>
+          <w:lang w:val="de-AT"/>
         </w:rPr>
         <w:t>A</w:t>
       </w:r>
       <w:r>
         <w:rPr>
-          <w:lang w:val="pt-BR"/>
+          <w:lang w:val="de-AT"/>
         </w:rPr>
         <w:t xml:space="preserve">252 [3], </w:t>
       </w:r>
       <w:r>
         <w:rPr>
-          <w:lang w:val="pt-BR"/>
+          <w:lang w:val="de-AT"/>
         </w:rPr>
         <w:t>A</w:t>
       </w:r>
       <w:r>
         <w:rPr>
-          <w:lang w:val="pt-BR"/>
+          <w:lang w:val="de-AT"/>
         </w:rPr>
         <w:t xml:space="preserve">255, </w:t>
       </w:r>
       <w:r>
         <w:rPr>
-          <w:lang w:val="pt-BR"/>
+          <w:lang w:val="de-AT"/>
         </w:rPr>
         <w:t>A</w:t>
       </w:r>
       <w:r>
         <w:rPr>
-          <w:lang w:val="pt-BR"/>
+          <w:lang w:val="de-AT"/>
         </w:rPr>
         <w:t>243.</w:t>
       </w:r>
@@ -10391,64 +10771,59 @@
       <w:pPr>
         <w:pStyle w:val="Kommentar"/>
         <w:rPr>
-          <w:lang w:val="pt-BR"/>
+          <w:lang w:val="de-AT"/>
         </w:rPr>
       </w:pPr>
       <w:r>
         <w:rPr>
-          <w:lang w:val="pt-BR"/>
+          <w:lang w:val="de-AT"/>
         </w:rPr>
         <w:t>4]</w:t>
       </w:r>
       <w:r>
         <w:rPr>
-          <w:lang w:val="pt-BR"/>
+          <w:lang w:val="de-AT"/>
         </w:rPr>
         <w:t xml:space="preserve"> </w:t>
       </w:r>
       <w:r>
         <w:rPr>
-          <w:lang w:val="pt-BR"/>
+          <w:lang w:val="de-AT"/>
         </w:rPr>
         <w:t>j) in W</w:t>
       </w:r>
       <w:r>
         <w:rPr>
           <w:vertAlign w:val="superscript"/>
-          <w:lang w:val="pt-BR"/>
+          <w:lang w:val="de-AT"/>
         </w:rPr>
         <w:t>1</w:t>
       </w:r>
       <w:r>
         <w:rPr>
-          <w:lang w:val="pt-BR"/>
-        </w:rPr>
-        <w:t xml:space="preserve"> </w:t>
-      </w:r>
-      <w:proofErr w:type="spellStart"/>
-      <w:r>
-        <w:rPr>
-          <w:lang w:val="pt-BR"/>
-        </w:rPr>
-        <w:t>folgt</w:t>
-      </w:r>
-      <w:proofErr w:type="spellEnd"/>
-      <w:r>
-        <w:rPr>
-          <w:lang w:val="pt-BR"/>
-        </w:rPr>
-        <w:t xml:space="preserve">: </w:t>
+          <w:lang w:val="de-AT"/>
+        </w:rPr>
+        <w:t xml:space="preserve"> folgt: </w:t>
       </w:r>
       <w:r>
         <w:rPr>
           <w:i w:val="0"/>
-          <w:lang w:val="pt-BR"/>
-        </w:rPr>
-        <w:t>de Lintz</w:t>
-      </w:r>
-      <w:r>
-        <w:rPr>
-          <w:lang w:val="pt-BR"/>
+          <w:lang w:val="de-AT"/>
+        </w:rPr>
+        <w:t xml:space="preserve">de </w:t>
+      </w:r>
+      <w:proofErr w:type="spellStart"/>
+      <w:r>
+        <w:rPr>
+          <w:i w:val="0"/>
+          <w:lang w:val="de-AT"/>
+        </w:rPr>
+        <w:t>Lintz</w:t>
+      </w:r>
+      <w:proofErr w:type="spellEnd"/>
+      <w:r>
+        <w:rPr>
+          <w:lang w:val="de-AT"/>
         </w:rPr>
         <w:t>.</w:t>
       </w:r>
@@ -10489,7 +10864,24 @@
       </w:r>
       <w:proofErr w:type="spellEnd"/>
       <w:r>
-        <w:t xml:space="preserve"> berief für den 5. November einen RT nach Stuhlweißenburg, ließ sich am 10. zum König ausrufen und am 11. krönen. Die Wahl </w:t>
+        <w:t xml:space="preserve"> berief für den 5. November einen RT nach </w:t>
+      </w:r>
+      <w:commentRangeStart w:id="30"/>
+      <w:r>
+        <w:t>Stuhlweißenburg</w:t>
+      </w:r>
+      <w:commentRangeEnd w:id="30"/>
+      <w:r>
+        <w:rPr>
+          <w:rStyle w:val="Kommentarzeichen"/>
+          <w:rFonts w:asciiTheme="minorHAnsi" w:hAnsiTheme="minorHAnsi" w:cstheme="minorBidi"/>
+          <w:i w:val="0"/>
+          <w:color w:val="auto"/>
+        </w:rPr>
+        <w:commentReference w:id="30"/>
+      </w:r>
+      <w:r>
+        <w:t xml:space="preserve">, ließ sich am 10. zum König ausrufen und am 11. krönen. Die Wahl </w:t>
       </w:r>
       <w:proofErr w:type="spellStart"/>
       <w:r>
@@ -10497,18 +10889,21 @@
       </w:r>
       <w:proofErr w:type="spellEnd"/>
       <w:r>
-        <w:t xml:space="preserve"> erfolgte am 17. Dezember auf dem </w:t>
-      </w:r>
-      <w:commentRangeStart w:id="30"/>
-      <w:r>
-        <w:t>RT. zu Preßburg</w:t>
-      </w:r>
-      <w:commentRangeEnd w:id="30"/>
+        <w:t xml:space="preserve"> erfolgte am 17. Dezember auf dem RT. zu </w:t>
+      </w:r>
+      <w:commentRangeStart w:id="31"/>
+      <w:r>
+        <w:t>Preßburg</w:t>
+      </w:r>
+      <w:commentRangeEnd w:id="31"/>
       <w:r>
         <w:rPr>
           <w:rStyle w:val="Kommentarzeichen"/>
-        </w:rPr>
-        <w:commentReference w:id="30"/>
+          <w:rFonts w:asciiTheme="minorHAnsi" w:hAnsiTheme="minorHAnsi" w:cstheme="minorBidi"/>
+          <w:i w:val="0"/>
+          <w:color w:val="auto"/>
+        </w:rPr>
+        <w:commentReference w:id="31"/>
       </w:r>
       <w:r>
         <w:t xml:space="preserve">. </w:t>
@@ -10651,6 +11046,7 @@
         <w:t xml:space="preserve"> </w:t>
       </w:r>
       <w:proofErr w:type="spellStart"/>
+      <w:proofErr w:type="gramStart"/>
       <w:r>
         <w:rPr>
           <w:lang w:val="fr-FR"/>
@@ -10664,6 +11060,7 @@
         </w:rPr>
         <w:t>:</w:t>
       </w:r>
+      <w:proofErr w:type="gramEnd"/>
       <w:r>
         <w:rPr>
           <w:lang w:val="fr-FR"/>
@@ -10953,8 +11350,16 @@
         <w:rPr>
           <w:lang w:val="fr-FR"/>
         </w:rPr>
-        <w:t>in W:</w:t>
-      </w:r>
+        <w:t xml:space="preserve">in </w:t>
+      </w:r>
+      <w:proofErr w:type="gramStart"/>
+      <w:r>
+        <w:rPr>
+          <w:lang w:val="fr-FR"/>
+        </w:rPr>
+        <w:t>W:</w:t>
+      </w:r>
+      <w:proofErr w:type="gramEnd"/>
       <w:r>
         <w:rPr>
           <w:lang w:val="fr-FR"/>
@@ -11114,7 +11519,7 @@
         </w:rPr>
         <w:t xml:space="preserve">El parecer de V. A. sobre lo de los </w:t>
       </w:r>
-      <w:commentRangeStart w:id="31"/>
+      <w:commentRangeStart w:id="32"/>
       <w:proofErr w:type="spellStart"/>
       <w:r>
         <w:rPr>
@@ -11131,13 +11536,13 @@
         </w:rPr>
         <w:t xml:space="preserve"> </w:t>
       </w:r>
-      <w:commentRangeEnd w:id="31"/>
+      <w:commentRangeEnd w:id="32"/>
       <w:r>
         <w:rPr>
           <w:rStyle w:val="Kommentarzeichen"/>
           <w:i w:val="0"/>
         </w:rPr>
-        <w:commentReference w:id="31"/>
+        <w:commentReference w:id="32"/>
       </w:r>
       <w:r>
         <w:rPr>
@@ -11247,7 +11652,7 @@
         </w:rPr>
         <w:t xml:space="preserve"> neutrales y no estén en servicio de ninguno, que más se quiere servir de </w:t>
       </w:r>
-      <w:commentRangeStart w:id="32"/>
+      <w:commentRangeStart w:id="33"/>
       <w:r>
         <w:rPr>
           <w:i w:val="0"/>
@@ -11255,13 +11660,13 @@
         </w:rPr>
         <w:t>Alemanes</w:t>
       </w:r>
-      <w:commentRangeEnd w:id="32"/>
+      <w:commentRangeEnd w:id="33"/>
       <w:r>
         <w:rPr>
           <w:rStyle w:val="Kommentarzeichen"/>
           <w:i w:val="0"/>
         </w:rPr>
-        <w:commentReference w:id="32"/>
+        <w:commentReference w:id="33"/>
       </w:r>
       <w:r>
         <w:rPr>
@@ -11284,7 +11689,7 @@
           <w:i w:val="0"/>
           <w:lang w:val="es-ES"/>
         </w:rPr>
-        <w:t xml:space="preserve"> á lo menos si no se </w:t>
+        <w:t xml:space="preserve"> </w:t>
       </w:r>
       <w:proofErr w:type="spellStart"/>
       <w:r>
@@ -11292,7 +11697,7 @@
           <w:i w:val="0"/>
           <w:lang w:val="es-ES"/>
         </w:rPr>
-        <w:t>podieren</w:t>
+        <w:t>á</w:t>
       </w:r>
       <w:proofErr w:type="spellEnd"/>
       <w:r>
@@ -11300,23 +11705,39 @@
           <w:i w:val="0"/>
           <w:lang w:val="es-ES"/>
         </w:rPr>
-        <w:t xml:space="preserve"> tener neutrales, sea para que el </w:t>
-      </w:r>
-      <w:commentRangeStart w:id="33"/>
+        <w:t xml:space="preserve"> lo menos si no se </w:t>
+      </w:r>
+      <w:proofErr w:type="spellStart"/>
       <w:r>
         <w:rPr>
           <w:i w:val="0"/>
           <w:lang w:val="es-ES"/>
         </w:rPr>
+        <w:t>podieren</w:t>
+      </w:r>
+      <w:proofErr w:type="spellEnd"/>
+      <w:r>
+        <w:rPr>
+          <w:i w:val="0"/>
+          <w:lang w:val="es-ES"/>
+        </w:rPr>
+        <w:t xml:space="preserve"> tener neutrales, sea para que el </w:t>
+      </w:r>
+      <w:commentRangeStart w:id="34"/>
+      <w:r>
+        <w:rPr>
+          <w:i w:val="0"/>
+          <w:lang w:val="es-ES"/>
+        </w:rPr>
         <w:t xml:space="preserve">rey de Francia </w:t>
       </w:r>
-      <w:commentRangeEnd w:id="33"/>
+      <w:commentRangeEnd w:id="34"/>
       <w:r>
         <w:rPr>
           <w:rStyle w:val="Kommentarzeichen"/>
           <w:i w:val="0"/>
         </w:rPr>
-        <w:commentReference w:id="33"/>
+        <w:commentReference w:id="34"/>
       </w:r>
       <w:proofErr w:type="spellStart"/>
       <w:r>
@@ -11405,16 +11826,16 @@
       <w:r>
         <w:t xml:space="preserve">F bezieht sich hier offenbar auf die Nachricht </w:t>
       </w:r>
-      <w:commentRangeStart w:id="34"/>
+      <w:commentRangeStart w:id="35"/>
       <w:r>
         <w:t>Salinas</w:t>
       </w:r>
-      <w:commentRangeEnd w:id="34"/>
+      <w:commentRangeEnd w:id="35"/>
       <w:r>
         <w:rPr>
           <w:rStyle w:val="Kommentarzeichen"/>
         </w:rPr>
-        <w:commentReference w:id="34"/>
+        <w:commentReference w:id="35"/>
       </w:r>
       <w:r>
         <w:t>’ vom 4. Oktober. Villa, S. 334.</w:t>
@@ -11718,11 +12139,19 @@
         </w:rPr>
         <w:annotationRef/>
       </w:r>
-      <w:r>
-        <w:rPr>
-          <w:lang w:val="fr-FR"/>
-        </w:rPr>
-        <w:t>P: Medici, Giovanni de</w:t>
+      <w:proofErr w:type="gramStart"/>
+      <w:r>
+        <w:rPr>
+          <w:lang w:val="fr-FR"/>
+        </w:rPr>
+        <w:t>P:</w:t>
+      </w:r>
+      <w:proofErr w:type="gramEnd"/>
+      <w:r>
+        <w:rPr>
+          <w:lang w:val="fr-FR"/>
+        </w:rPr>
+        <w:t xml:space="preserve"> Medici, Giovanni de</w:t>
       </w:r>
     </w:p>
   </w:comment>
@@ -11740,11 +12169,19 @@
         </w:rPr>
         <w:annotationRef/>
       </w:r>
-      <w:r>
-        <w:rPr>
-          <w:lang w:val="fr-FR"/>
-        </w:rPr>
-        <w:t xml:space="preserve">P: </w:t>
+      <w:proofErr w:type="gramStart"/>
+      <w:r>
+        <w:rPr>
+          <w:lang w:val="fr-FR"/>
+        </w:rPr>
+        <w:t>P:</w:t>
+      </w:r>
+      <w:proofErr w:type="gramEnd"/>
+      <w:r>
+        <w:rPr>
+          <w:lang w:val="fr-FR"/>
+        </w:rPr>
+        <w:t xml:space="preserve"> </w:t>
       </w:r>
       <w:proofErr w:type="spellStart"/>
       <w:r>
@@ -12114,11 +12551,19 @@
         </w:rPr>
         <w:annotationRef/>
       </w:r>
-      <w:r>
-        <w:rPr>
-          <w:lang w:val="fr-FR"/>
-        </w:rPr>
-        <w:t xml:space="preserve">P: </w:t>
+      <w:proofErr w:type="gramStart"/>
+      <w:r>
+        <w:rPr>
+          <w:lang w:val="fr-FR"/>
+        </w:rPr>
+        <w:t>P:</w:t>
+      </w:r>
+      <w:proofErr w:type="gramEnd"/>
+      <w:r>
+        <w:rPr>
+          <w:lang w:val="fr-FR"/>
+        </w:rPr>
+        <w:t xml:space="preserve"> </w:t>
       </w:r>
       <w:proofErr w:type="spellStart"/>
       <w:r>
@@ -12150,7 +12595,7 @@
       </w:r>
     </w:p>
   </w:comment>
-  <w:comment w:id="30" w:author="Abel Laura" w:date="2017-12-04T19:09:00Z" w:initials="AL">
+  <w:comment w:id="30" w:author="Christopher F. Laferl" w:date="2022-11-20T12:28:00Z" w:initials="CFL">
     <w:p>
       <w:pPr>
         <w:pStyle w:val="Kommentartext"/>
@@ -12162,11 +12607,21 @@
         <w:annotationRef/>
       </w:r>
       <w:r>
-        <w:t>S: Reichstag, Bratislava</w:t>
+        <w:t xml:space="preserve">O: </w:t>
+      </w:r>
+      <w:r>
+        <w:rPr>
+          <w:rFonts w:ascii="Palanquin" w:hAnsi="Palanquin" w:cs="Palanquin"/>
+          <w:color w:val="212529"/>
+          <w:sz w:val="30"/>
+          <w:szCs w:val="30"/>
+          <w:shd w:val="clear" w:color="auto" w:fill="FFFFFF"/>
+        </w:rPr>
+        <w:t>Székesfehérvár</w:t>
       </w:r>
     </w:p>
   </w:comment>
-  <w:comment w:id="31" w:author="Hofer-Bindeus Johannes" w:date="2017-12-04T19:09:00Z" w:initials="HJ">
+  <w:comment w:id="31" w:author="Christopher F. Laferl" w:date="2022-11-20T12:29:00Z" w:initials="CFL">
     <w:p>
       <w:pPr>
         <w:pStyle w:val="Kommentartext"/>
@@ -12178,11 +12633,11 @@
         <w:annotationRef/>
       </w:r>
       <w:r>
-        <w:t>S: Schweiz</w:t>
+        <w:t>O: Bratislava</w:t>
       </w:r>
     </w:p>
   </w:comment>
-  <w:comment w:id="32" w:author="Hofer-Bindeus Johannes" w:date="2017-01-22T21:15:00Z" w:initials="HJ">
+  <w:comment w:id="32" w:author="Hofer-Bindeus Johannes" w:date="2017-12-04T19:09:00Z" w:initials="HJ">
     <w:p>
       <w:pPr>
         <w:pStyle w:val="Kommentartext"/>
@@ -12194,14 +12649,11 @@
         <w:annotationRef/>
       </w:r>
       <w:r>
-        <w:t>S</w:t>
-      </w:r>
-      <w:r>
-        <w:t>: Deutschland</w:t>
+        <w:t>S: Schweiz</w:t>
       </w:r>
     </w:p>
   </w:comment>
-  <w:comment w:id="33" w:author="Hofer-Bindeus Johannes" w:date="2017-12-04T19:09:00Z" w:initials="HJ">
+  <w:comment w:id="33" w:author="Hofer-Bindeus Johannes" w:date="2017-01-22T21:15:00Z" w:initials="HJ">
     <w:p>
       <w:pPr>
         <w:pStyle w:val="Kommentartext"/>
@@ -12213,11 +12665,30 @@
         <w:annotationRef/>
       </w:r>
       <w:r>
-        <w:t>P: Franz I.</w:t>
+        <w:t>S</w:t>
+      </w:r>
+      <w:r>
+        <w:t>: Deutschland</w:t>
       </w:r>
     </w:p>
   </w:comment>
-  <w:comment w:id="34" w:author="Abel Laura" w:date="2017-12-04T19:10:00Z" w:initials="AL">
+  <w:comment w:id="34" w:author="Hofer-Bindeus Johannes" w:date="2017-12-04T19:09:00Z" w:initials="HJ">
+    <w:p>
+      <w:pPr>
+        <w:pStyle w:val="Kommentartext"/>
+      </w:pPr>
+      <w:r>
+        <w:rPr>
+          <w:rStyle w:val="Kommentarzeichen"/>
+        </w:rPr>
+        <w:annotationRef/>
+      </w:r>
+      <w:r>
+        <w:t>P: Franz I.</w:t>
+      </w:r>
+    </w:p>
+  </w:comment>
+  <w:comment w:id="35" w:author="Abel Laura" w:date="2017-12-04T19:10:00Z" w:initials="AL">
     <w:p>
       <w:pPr>
         <w:pStyle w:val="Kommentartext"/>
@@ -12268,12 +12739,20 @@
   <w15:commentEx w15:paraId="7CECBF84" w15:done="0"/>
   <w15:commentEx w15:paraId="42A7F14C" w15:done="0"/>
   <w15:commentEx w15:paraId="0AF9B3F3" w15:done="0"/>
-  <w15:commentEx w15:paraId="0B11E424" w15:done="0"/>
+  <w15:commentEx w15:paraId="407F268A" w15:done="0"/>
+  <w15:commentEx w15:paraId="3AB62581" w15:done="0"/>
   <w15:commentEx w15:paraId="4B4FC034" w15:done="0"/>
   <w15:commentEx w15:paraId="4D8D730A" w15:done="0"/>
   <w15:commentEx w15:paraId="468332E7" w15:done="0"/>
   <w15:commentEx w15:paraId="5DD35390" w15:done="0"/>
 </w15:commentsEx>
+</file>
+
+<file path=word/commentsExtensible.xml><?xml version="1.0" encoding="utf-8"?>
+<w16cex:commentsExtensible xmlns:wpc="http://schemas.microsoft.com/office/word/2010/wordprocessingCanvas" xmlns:cx="http://schemas.microsoft.com/office/drawing/2014/chartex" xmlns:cx1="http://schemas.microsoft.com/office/drawing/2015/9/8/chartex" xmlns:cx2="http://schemas.microsoft.com/office/drawing/2015/10/21/chartex" xmlns:cx3="http://schemas.microsoft.com/office/drawing/2016/5/9/chartex" xmlns:cx4="http://schemas.microsoft.com/office/drawing/2016/5/10/chartex" xmlns:cx5="http://schemas.microsoft.com/office/drawing/2016/5/11/chartex" xmlns:cx6="http://schemas.microsoft.com/office/drawing/2016/5/12/chartex" xmlns:cx7="http://schemas.microsoft.com/office/drawing/2016/5/13/chartex" xmlns:cx8="http://schemas.microsoft.com/office/drawing/2016/5/14/chartex" xmlns:mc="http://schemas.openxmlformats.org/markup-compatibility/2006" xmlns:aink="http://schemas.microsoft.com/office/drawing/2016/ink" xmlns:am3d="http://schemas.microsoft.com/office/drawing/2017/model3d" xmlns:o="urn:schemas-microsoft-com:office:office" xmlns:oel="http://schemas.microsoft.com/office/2019/extlst" xmlns:r="http://schemas.openxmlformats.org/officeDocument/2006/relationships" xmlns:m="http://schemas.openxmlformats.org/officeDocument/2006/math" xmlns:v="urn:schemas-microsoft-com:vml" xmlns:wp14="http://schemas.microsoft.com/office/word/2010/wordprocessingDrawing" xmlns:wp="http://schemas.openxmlformats.org/drawingml/2006/wordprocessingDrawing" xmlns:w10="urn:schemas-microsoft-com:office:word" xmlns:w="http://schemas.openxmlformats.org/wordprocessingml/2006/main" xmlns:w14="http://schemas.microsoft.com/office/word/2010/wordml" xmlns:w15="http://schemas.microsoft.com/office/word/2012/wordml" xmlns:w16cex="http://schemas.microsoft.com/office/word/2018/wordml/cex" xmlns:w16cid="http://schemas.microsoft.com/office/word/2016/wordml/cid" xmlns:w16="http://schemas.microsoft.com/office/word/2018/wordml" xmlns:w16sdtdh="http://schemas.microsoft.com/office/word/2020/wordml/sdtdatahash" xmlns:w16se="http://schemas.microsoft.com/office/word/2015/wordml/symex" xmlns:wpg="http://schemas.microsoft.com/office/word/2010/wordprocessingGroup" xmlns:wpi="http://schemas.microsoft.com/office/word/2010/wordprocessingInk" xmlns:wne="http://schemas.microsoft.com/office/word/2006/wordml" xmlns:wps="http://schemas.microsoft.com/office/word/2010/wordprocessingShape" mc:Ignorable="w14 w15 w16se w16cid w16 w16cex w16sdtdh wp14">
+  <w16cex:commentExtensible w16cex:durableId="27249BF1" w16cex:dateUtc="2022-11-20T11:28:00Z"/>
+  <w16cex:commentExtensible w16cex:durableId="27249C3E" w16cex:dateUtc="2022-11-20T11:29:00Z"/>
+</w16cex:commentsExtensible>
 </file>
 
 <file path=word/commentsIds.xml><?xml version="1.0" encoding="utf-8"?>
@@ -12308,7 +12787,8 @@
   <w16cid:commentId w16cid:paraId="7CECBF84" w16cid:durableId="238CEED8"/>
   <w16cid:commentId w16cid:paraId="42A7F14C" w16cid:durableId="238CEED9"/>
   <w16cid:commentId w16cid:paraId="0AF9B3F3" w16cid:durableId="238CEEDA"/>
-  <w16cid:commentId w16cid:paraId="0B11E424" w16cid:durableId="238CEEDB"/>
+  <w16cid:commentId w16cid:paraId="407F268A" w16cid:durableId="27249BF1"/>
+  <w16cid:commentId w16cid:paraId="3AB62581" w16cid:durableId="27249C3E"/>
   <w16cid:commentId w16cid:paraId="4B4FC034" w16cid:durableId="238CEEDC"/>
   <w16cid:commentId w16cid:paraId="4D8D730A" w16cid:durableId="238CEEDD"/>
   <w16cid:commentId w16cid:paraId="468332E7" w16cid:durableId="238CEEDE"/>
